--- a/Отабек Рашидов, уч. Жасурбек/homework_013_task.docx
+++ b/Отабек Рашидов, уч. Жасурбек/homework_013_task.docx
@@ -226,7 +226,15 @@
           <w:iCs/>
           <w:lang w:val="en-GB"/>
         </w:rPr>
-        <w:t>Then, evaluate when n = 2</w:t>
+        <w:t xml:space="preserve">Then, evaluate when n = </w:t>
+      </w:r>
+      <w:r>
+        <w:rPr>
+          <w:rFonts w:eastAsiaTheme="minorEastAsia"/>
+          <w:iCs/>
+          <w:lang w:val="en-GB"/>
+        </w:rPr>
+        <w:t>2</w:t>
       </w:r>
     </w:p>
     <w:sectPr>

--- a/Отабек Рашидов, уч. Жасурбек/homework_013_task.docx
+++ b/Отабек Рашидов, уч. Жасурбек/homework_013_task.docx
@@ -26,38 +26,38 @@
       </w:pPr>
       <m:oMathPara>
         <m:oMath>
-          <m:f>
-            <m:fPr>
+          <m:sSup>
+            <m:sSupPr>
               <m:ctrlPr>
                 <w:rPr>
                   <w:rFonts w:ascii="Cambria Math" w:eastAsiaTheme="minorEastAsia" w:hAnsi="Cambria Math"/>
                   <w:i/>
                 </w:rPr>
               </m:ctrlPr>
-            </m:fPr>
-            <m:num>
-              <m:sSup>
-                <m:sSupPr>
+            </m:sSupPr>
+            <m:e>
+              <m:d>
+                <m:dPr>
+                  <m:begChr m:val="["/>
+                  <m:endChr m:val="]"/>
                   <m:ctrlPr>
                     <w:rPr>
                       <w:rFonts w:ascii="Cambria Math" w:eastAsiaTheme="minorEastAsia" w:hAnsi="Cambria Math"/>
                       <w:i/>
                     </w:rPr>
                   </m:ctrlPr>
-                </m:sSupPr>
+                </m:dPr>
                 <m:e>
-                  <m:d>
-                    <m:dPr>
-                      <m:begChr m:val="["/>
-                      <m:endChr m:val="]"/>
+                  <m:f>
+                    <m:fPr>
                       <m:ctrlPr>
                         <w:rPr>
-                          <w:rFonts w:ascii="Cambria Math" w:hAnsi="Cambria Math"/>
+                          <w:rFonts w:ascii="Cambria Math" w:eastAsiaTheme="minorEastAsia" w:hAnsi="Cambria Math"/>
                           <w:i/>
                         </w:rPr>
                       </m:ctrlPr>
-                    </m:dPr>
-                    <m:e>
+                    </m:fPr>
+                    <m:num>
                       <m:r>
                         <w:rPr>
                           <w:rFonts w:ascii="Cambria Math" w:hAnsi="Cambria Math"/>
@@ -138,70 +138,88 @@
                       </m:d>
                       <m:ctrlPr>
                         <w:rPr>
-                          <w:rFonts w:ascii="Cambria Math" w:eastAsiaTheme="minorEastAsia" w:hAnsi="Cambria Math"/>
+                          <w:rFonts w:ascii="Cambria Math" w:hAnsi="Cambria Math"/>
                           <w:i/>
                         </w:rPr>
                       </m:ctrlPr>
-                    </m:e>
-                  </m:d>
+                    </m:num>
+                    <m:den>
+                      <m:d>
+                        <m:dPr>
+                          <m:ctrlPr>
+                            <w:rPr>
+                              <w:rFonts w:ascii="Cambria Math" w:hAnsi="Cambria Math"/>
+                              <w:i/>
+                            </w:rPr>
+                          </m:ctrlPr>
+                        </m:dPr>
+                        <m:e>
+                          <m:r>
+                            <w:rPr>
+                              <w:rFonts w:ascii="Cambria Math" w:hAnsi="Cambria Math"/>
+                            </w:rPr>
+                            <m:t>n-2</m:t>
+                          </m:r>
+                        </m:e>
+                      </m:d>
+                      <m:d>
+                        <m:dPr>
+                          <m:ctrlPr>
+                            <w:rPr>
+                              <w:rFonts w:ascii="Cambria Math" w:hAnsi="Cambria Math"/>
+                              <w:i/>
+                            </w:rPr>
+                          </m:ctrlPr>
+                        </m:dPr>
+                        <m:e>
+                          <m:sSup>
+                            <m:sSupPr>
+                              <m:ctrlPr>
+                                <w:rPr>
+                                  <w:rFonts w:ascii="Cambria Math" w:hAnsi="Cambria Math"/>
+                                  <w:i/>
+                                </w:rPr>
+                              </m:ctrlPr>
+                            </m:sSupPr>
+                            <m:e>
+                              <m:r>
+                                <w:rPr>
+                                  <w:rFonts w:ascii="Cambria Math" w:hAnsi="Cambria Math"/>
+                                </w:rPr>
+                                <m:t>n</m:t>
+                              </m:r>
+                            </m:e>
+                            <m:sup>
+                              <m:r>
+                                <w:rPr>
+                                  <w:rFonts w:ascii="Cambria Math" w:hAnsi="Cambria Math"/>
+                                </w:rPr>
+                                <m:t>2</m:t>
+                              </m:r>
+                            </m:sup>
+                          </m:sSup>
+                          <m:r>
+                            <w:rPr>
+                              <w:rFonts w:ascii="Cambria Math" w:hAnsi="Cambria Math"/>
+                            </w:rPr>
+                            <m:t>-7n+12</m:t>
+                          </m:r>
+                        </m:e>
+                      </m:d>
+                    </m:den>
+                  </m:f>
                 </m:e>
-                <m:sup>
-                  <m:r>
-                    <w:rPr>
-                      <w:rFonts w:ascii="Cambria Math" w:eastAsiaTheme="minorEastAsia" w:hAnsi="Cambria Math"/>
-                    </w:rPr>
-                    <m:t>10</m:t>
-                  </m:r>
-                </m:sup>
-              </m:sSup>
-              <m:ctrlPr>
-                <w:rPr>
-                  <w:rFonts w:ascii="Cambria Math" w:hAnsi="Cambria Math"/>
-                  <w:i/>
-                </w:rPr>
-              </m:ctrlPr>
-            </m:num>
-            <m:den>
+              </m:d>
+            </m:e>
+            <m:sup>
               <m:r>
                 <w:rPr>
-                  <w:rFonts w:ascii="Cambria Math" w:hAnsi="Cambria Math"/>
+                  <w:rFonts w:ascii="Cambria Math" w:eastAsiaTheme="minorEastAsia" w:hAnsi="Cambria Math"/>
                 </w:rPr>
-                <m:t>(n-2)(</m:t>
+                <m:t>10</m:t>
               </m:r>
-              <m:sSup>
-                <m:sSupPr>
-                  <m:ctrlPr>
-                    <w:rPr>
-                      <w:rFonts w:ascii="Cambria Math" w:hAnsi="Cambria Math"/>
-                      <w:i/>
-                    </w:rPr>
-                  </m:ctrlPr>
-                </m:sSupPr>
-                <m:e>
-                  <m:r>
-                    <w:rPr>
-                      <w:rFonts w:ascii="Cambria Math" w:hAnsi="Cambria Math"/>
-                    </w:rPr>
-                    <m:t>n</m:t>
-                  </m:r>
-                </m:e>
-                <m:sup>
-                  <m:r>
-                    <w:rPr>
-                      <w:rFonts w:ascii="Cambria Math" w:hAnsi="Cambria Math"/>
-                    </w:rPr>
-                    <m:t>2</m:t>
-                  </m:r>
-                </m:sup>
-              </m:sSup>
-              <m:r>
-                <w:rPr>
-                  <w:rFonts w:ascii="Cambria Math" w:hAnsi="Cambria Math"/>
-                </w:rPr>
-                <m:t>-7n+12)</m:t>
-              </m:r>
-            </m:den>
-          </m:f>
+            </m:sup>
+          </m:sSup>
         </m:oMath>
       </m:oMathPara>
     </w:p>
